--- a/Resources/MotivationLetter.docx
+++ b/Resources/MotivationLetter.docx
@@ -19,7 +19,43 @@
           <w:bCs/>
           <w:lang w:val="en-GB"/>
         </w:rPr>
-        <w:t>Subject: Internship as developer/tool developer at company</w:t>
+        <w:t xml:space="preserve">Subject: Internship as </w:t>
+      </w:r>
+      <w:r>
+        <w:rPr>
+          <w:rFonts w:ascii="Aptos" w:eastAsia="Aptos" w:hAnsi="Aptos" w:cs="Times New Roman"/>
+          <w:b/>
+          <w:bCs/>
+          <w:lang w:val="en-GB"/>
+        </w:rPr>
+        <w:t>tool programmer and technical</w:t>
+      </w:r>
+      <w:r>
+        <w:rPr>
+          <w:rFonts w:ascii="Aptos" w:eastAsia="Aptos" w:hAnsi="Aptos" w:cs="Times New Roman"/>
+          <w:b/>
+          <w:bCs/>
+          <w:lang w:val="en-GB"/>
+        </w:rPr>
+        <w:t xml:space="preserve"> developer at</w:t>
+      </w:r>
+      <w:r>
+        <w:rPr>
+          <w:rFonts w:ascii="Aptos" w:eastAsia="Aptos" w:hAnsi="Aptos" w:cs="Times New Roman"/>
+          <w:b/>
+          <w:bCs/>
+          <w:lang w:val="en-GB"/>
+        </w:rPr>
+        <w:t xml:space="preserve"> your</w:t>
+      </w:r>
+      <w:r>
+        <w:rPr>
+          <w:rFonts w:ascii="Aptos" w:eastAsia="Aptos" w:hAnsi="Aptos" w:cs="Times New Roman"/>
+          <w:b/>
+          <w:bCs/>
+          <w:lang w:val="en-GB"/>
+        </w:rPr>
+        <w:t xml:space="preserve"> company</w:t>
       </w:r>
     </w:p>
     <w:p>
@@ -51,7 +87,42 @@
           <w:rFonts w:ascii="Aptos" w:eastAsia="Aptos" w:hAnsi="Aptos" w:cs="Times New Roman"/>
           <w:lang w:val="en-GB"/>
         </w:rPr>
-        <w:t>I’m Matthias Maes, and I’m a gameplay and tool developer looking to apply for an internship at your company!</w:t>
+        <w:t xml:space="preserve">I’m Matthias Maes, and I’m a </w:t>
+      </w:r>
+      <w:r>
+        <w:rPr>
+          <w:rFonts w:ascii="Aptos" w:eastAsia="Aptos" w:hAnsi="Aptos" w:cs="Times New Roman"/>
+          <w:lang w:val="en-BE"/>
+        </w:rPr>
+        <w:t>tool programmer</w:t>
+      </w:r>
+      <w:r>
+        <w:rPr>
+          <w:rFonts w:ascii="Aptos" w:eastAsia="Aptos" w:hAnsi="Aptos" w:cs="Times New Roman"/>
+          <w:lang w:val="en-BE"/>
+        </w:rPr>
+        <w:t xml:space="preserve"> and </w:t>
+      </w:r>
+      <w:r>
+        <w:rPr>
+          <w:rFonts w:ascii="Aptos" w:eastAsia="Aptos" w:hAnsi="Aptos" w:cs="Times New Roman"/>
+          <w:lang w:val="en-BE"/>
+        </w:rPr>
+        <w:t>technical developer</w:t>
+      </w:r>
+      <w:r>
+        <w:rPr>
+          <w:rFonts w:ascii="Aptos" w:eastAsia="Aptos" w:hAnsi="Aptos" w:cs="Times New Roman"/>
+          <w:lang w:val="en-BE"/>
+        </w:rPr>
+        <w:t xml:space="preserve"> </w:t>
+      </w:r>
+      <w:r>
+        <w:rPr>
+          <w:rFonts w:ascii="Aptos" w:eastAsia="Aptos" w:hAnsi="Aptos" w:cs="Times New Roman"/>
+          <w:lang w:val="en-GB"/>
+        </w:rPr>
+        <w:t>looking to apply for an internship at your company!</w:t>
       </w:r>
     </w:p>
     <w:p>
@@ -179,21 +250,7 @@
           <w:rFonts w:ascii="Aptos" w:eastAsia="Aptos" w:hAnsi="Aptos" w:cs="Times New Roman"/>
           <w:lang w:val="en-GB"/>
         </w:rPr>
-        <w:t xml:space="preserve">I got to know about your company at UNWRAP Festival, where I learned that the company needs both developers and artists. While my priorities lie with being a developer, I can do some artistic work like sketching, </w:t>
-      </w:r>
-      <w:r>
-        <w:rPr>
-          <w:rFonts w:ascii="Aptos" w:eastAsia="Aptos" w:hAnsi="Aptos" w:cs="Times New Roman"/>
-          <w:lang w:val="en-GB"/>
-        </w:rPr>
-        <w:t>modelling</w:t>
-      </w:r>
-      <w:r>
-        <w:rPr>
-          <w:rFonts w:ascii="Aptos" w:eastAsia="Aptos" w:hAnsi="Aptos" w:cs="Times New Roman"/>
-          <w:lang w:val="en-GB"/>
-        </w:rPr>
-        <w:t>, texturing, and animation as well. I also got to know that the company works on smaller projects in a short amount of time, rather than working on projects that take 2 years. These 2 reasons alone are why I think I’d be a perfect fit as a developer in your company, since the vision of the company aligns with my personal vision.</w:t>
+        <w:t>I got to know about your company at UNWRAP Festival, where I learned that the company needs both developers and artists. While my priorities lie with being a developer, I can do some artistic work like sketching, modelling, texturing, and animation as well. I also got to know that the company works on smaller projects in a short amount of time, rather than working on projects that take 2 years. These 2 reasons alone are why I think I’d be a perfect fit as a developer in your company, since the vision of the company aligns with my personal vision.</w:t>
       </w:r>
     </w:p>
     <w:p>
